--- a/NAMES.docx
+++ b/NAMES.docx
@@ -17,7 +17,9 @@
         </w:tblBorders>
         <w:tblLayout w:type="autofit"/>
         <w:tblCellMar>
+          <w:top w:w="0" w:type="dxa"/>
           <w:left w:w="108" w:type="dxa"/>
+          <w:bottom w:w="0" w:type="dxa"/>
           <w:right w:w="108" w:type="dxa"/>
         </w:tblCellMar>
       </w:tblPr>
@@ -36,7 +38,9 @@
             <w:insideV w:val="single" w:color="auto" w:sz="4" w:space="0"/>
           </w:tblBorders>
           <w:tblCellMar>
+            <w:top w:w="0" w:type="dxa"/>
             <w:left w:w="108" w:type="dxa"/>
+            <w:bottom w:w="0" w:type="dxa"/>
             <w:right w:w="108" w:type="dxa"/>
           </w:tblCellMar>
         </w:tblPrEx>
@@ -55,6 +59,8 @@
           </w:tcPr>
           <w:p>
             <w:pPr>
+              <w:widowControl w:val="0"/>
+              <w:jc w:val="both"/>
               <w:rPr>
                 <w:rFonts w:hint="default"/>
                 <w:vertAlign w:val="baseline"/>
@@ -83,6 +89,8 @@
           </w:tcPr>
           <w:p>
             <w:pPr>
+              <w:widowControl w:val="0"/>
+              <w:jc w:val="both"/>
               <w:rPr>
                 <w:rFonts w:hint="default"/>
                 <w:vertAlign w:val="baseline"/>
@@ -111,7 +119,9 @@
             <w:insideV w:val="single" w:color="auto" w:sz="4" w:space="0"/>
           </w:tblBorders>
           <w:tblCellMar>
+            <w:top w:w="0" w:type="dxa"/>
             <w:left w:w="108" w:type="dxa"/>
+            <w:bottom w:w="0" w:type="dxa"/>
             <w:right w:w="108" w:type="dxa"/>
           </w:tblCellMar>
         </w:tblPrEx>
@@ -127,6 +137,8 @@
           </w:tcPr>
           <w:p>
             <w:pPr>
+              <w:widowControl w:val="0"/>
+              <w:jc w:val="both"/>
               <w:rPr>
                 <w:rFonts w:hint="default"/>
                 <w:vertAlign w:val="baseline"/>
@@ -152,6 +164,8 @@
           </w:tcPr>
           <w:p>
             <w:pPr>
+              <w:widowControl w:val="0"/>
+              <w:jc w:val="both"/>
               <w:rPr>
                 <w:rFonts w:hint="default"/>
                 <w:vertAlign w:val="baseline"/>
@@ -180,7 +194,9 @@
             <w:insideV w:val="single" w:color="auto" w:sz="4" w:space="0"/>
           </w:tblBorders>
           <w:tblCellMar>
+            <w:top w:w="0" w:type="dxa"/>
             <w:left w:w="108" w:type="dxa"/>
+            <w:bottom w:w="0" w:type="dxa"/>
             <w:right w:w="108" w:type="dxa"/>
           </w:tblCellMar>
         </w:tblPrEx>
@@ -193,6 +209,8 @@
           </w:tcPr>
           <w:p>
             <w:pPr>
+              <w:widowControl w:val="0"/>
+              <w:jc w:val="both"/>
               <w:rPr>
                 <w:rFonts w:hint="default"/>
                 <w:vertAlign w:val="baseline"/>
@@ -215,6 +233,8 @@
           </w:tcPr>
           <w:p>
             <w:pPr>
+              <w:widowControl w:val="0"/>
+              <w:jc w:val="both"/>
               <w:rPr>
                 <w:rFonts w:hint="default"/>
                 <w:vertAlign w:val="baseline"/>
@@ -227,7 +247,7 @@
                 <w:vertAlign w:val="baseline"/>
                 <w:lang w:val="en-US"/>
               </w:rPr>
-              <w:t>24/U/</w:t>
+              <w:t>24/U/09665/PS</w:t>
             </w:r>
           </w:p>
         </w:tc>
@@ -243,7 +263,9 @@
             <w:insideV w:val="single" w:color="auto" w:sz="4" w:space="0"/>
           </w:tblBorders>
           <w:tblCellMar>
+            <w:top w:w="0" w:type="dxa"/>
             <w:left w:w="108" w:type="dxa"/>
+            <w:bottom w:w="0" w:type="dxa"/>
             <w:right w:w="108" w:type="dxa"/>
           </w:tblCellMar>
         </w:tblPrEx>
@@ -256,6 +278,8 @@
           </w:tcPr>
           <w:p>
             <w:pPr>
+              <w:widowControl w:val="0"/>
+              <w:jc w:val="both"/>
               <w:rPr>
                 <w:rFonts w:hint="default"/>
                 <w:vertAlign w:val="baseline"/>
@@ -268,7 +292,7 @@
                 <w:vertAlign w:val="baseline"/>
                 <w:lang w:val="en-US"/>
               </w:rPr>
-              <w:t>BEINOMUGISA RONNY PRAISE</w:t>
+              <w:t>BAINOMUGISA RONNY PRAISE</w:t>
             </w:r>
           </w:p>
         </w:tc>
@@ -278,6 +302,8 @@
           </w:tcPr>
           <w:p>
             <w:pPr>
+              <w:widowControl w:val="0"/>
+              <w:jc w:val="both"/>
               <w:rPr>
                 <w:rFonts w:hint="default"/>
                 <w:vertAlign w:val="baseline"/>
@@ -290,7 +316,7 @@
                 <w:vertAlign w:val="baseline"/>
                 <w:lang w:val="en-US"/>
               </w:rPr>
-              <w:t>24/U/</w:t>
+              <w:t>24/U/04202/EVE</w:t>
             </w:r>
           </w:p>
         </w:tc>
@@ -306,7 +332,9 @@
             <w:insideV w:val="single" w:color="auto" w:sz="4" w:space="0"/>
           </w:tblBorders>
           <w:tblCellMar>
+            <w:top w:w="0" w:type="dxa"/>
             <w:left w:w="108" w:type="dxa"/>
+            <w:bottom w:w="0" w:type="dxa"/>
             <w:right w:w="108" w:type="dxa"/>
           </w:tblCellMar>
         </w:tblPrEx>
@@ -319,6 +347,8 @@
           </w:tcPr>
           <w:p>
             <w:pPr>
+              <w:widowControl w:val="0"/>
+              <w:jc w:val="both"/>
               <w:rPr>
                 <w:rFonts w:hint="default"/>
                 <w:vertAlign w:val="baseline"/>
@@ -331,7 +361,7 @@
                 <w:vertAlign w:val="baseline"/>
                 <w:lang w:val="en-US"/>
               </w:rPr>
-              <w:t>MURUNGI JEREMIAH</w:t>
+              <w:t>MURUNGI JEREMIAH.A</w:t>
             </w:r>
           </w:p>
         </w:tc>
@@ -341,6 +371,8 @@
           </w:tcPr>
           <w:p>
             <w:pPr>
+              <w:widowControl w:val="0"/>
+              <w:jc w:val="both"/>
               <w:rPr>
                 <w:rFonts w:hint="default"/>
                 <w:vertAlign w:val="baseline"/>
@@ -353,7 +385,7 @@
                 <w:vertAlign w:val="baseline"/>
                 <w:lang w:val="en-US"/>
               </w:rPr>
-              <w:t>24/U/</w:t>
+              <w:t>24/U/07351/EVE</w:t>
             </w:r>
           </w:p>
         </w:tc>
@@ -369,7 +401,9 @@
             <w:insideV w:val="single" w:color="auto" w:sz="4" w:space="0"/>
           </w:tblBorders>
           <w:tblCellMar>
+            <w:top w:w="0" w:type="dxa"/>
             <w:left w:w="108" w:type="dxa"/>
+            <w:bottom w:w="0" w:type="dxa"/>
             <w:right w:w="108" w:type="dxa"/>
           </w:tblCellMar>
         </w:tblPrEx>
@@ -382,6 +416,8 @@
           </w:tcPr>
           <w:p>
             <w:pPr>
+              <w:widowControl w:val="0"/>
+              <w:jc w:val="both"/>
               <w:rPr>
                 <w:rFonts w:hint="default"/>
                 <w:vertAlign w:val="baseline"/>
@@ -404,6 +440,8 @@
           </w:tcPr>
           <w:p>
             <w:pPr>
+              <w:widowControl w:val="0"/>
+              <w:jc w:val="both"/>
               <w:rPr>
                 <w:rFonts w:hint="default"/>
                 <w:vertAlign w:val="baseline"/>
@@ -416,16 +454,47 @@
                 <w:vertAlign w:val="baseline"/>
                 <w:lang w:val="en-US"/>
               </w:rPr>
-              <w:t>24/U/</w:t>
+              <w:t>24/U/03185/EVE</w:t>
             </w:r>
           </w:p>
         </w:tc>
       </w:tr>
     </w:tbl>
-    <w:p/>
-    <w:p/>
-    <w:p/>
-    <w:p/>
+    <w:p>
+      <w:pPr>
+        <w:rPr>
+          <w:rFonts w:hint="default"/>
+        </w:rPr>
+      </w:pPr>
+    </w:p>
+    <w:p>
+      <w:pPr>
+        <w:rPr>
+          <w:rFonts w:hint="default"/>
+        </w:rPr>
+      </w:pPr>
+    </w:p>
+    <w:p>
+      <w:pPr>
+        <w:rPr>
+          <w:rFonts w:hint="default"/>
+        </w:rPr>
+      </w:pPr>
+    </w:p>
+    <w:p>
+      <w:pPr>
+        <w:rPr>
+          <w:rFonts w:hint="default"/>
+        </w:rPr>
+      </w:pPr>
+    </w:p>
+    <w:p>
+      <w:pPr>
+        <w:rPr>
+          <w:rFonts w:hint="default"/>
+        </w:rPr>
+      </w:pPr>
+    </w:p>
     <w:p>
       <w:pPr>
         <w:rPr>
@@ -477,8 +546,67 @@
           <w:rFonts w:hint="default"/>
         </w:rPr>
       </w:pPr>
+      <w:r>
+        <w:rPr>
+          <w:rFonts w:hint="default"/>
+        </w:rPr>
+        <w:fldChar w:fldCharType="begin"/>
+      </w:r>
+      <w:r>
+        <w:rPr>
+          <w:rFonts w:hint="default"/>
+        </w:rPr>
+        <w:instrText xml:space="preserve"> HYPERLINK "https://edinah12.github.io/group-h/" </w:instrText>
+      </w:r>
+      <w:r>
+        <w:rPr>
+          <w:rFonts w:hint="default"/>
+        </w:rPr>
+        <w:fldChar w:fldCharType="separate"/>
+      </w:r>
+      <w:r>
+        <w:rPr>
+          <w:rStyle w:val="4"/>
+          <w:rFonts w:hint="default"/>
+        </w:rPr>
+        <w:t>https://edinah12.github.io/group-h/</w:t>
+      </w:r>
+      <w:r>
+        <w:rPr>
+          <w:rFonts w:hint="default"/>
+        </w:rPr>
+        <w:fldChar w:fldCharType="end"/>
+      </w:r>
+    </w:p>
+    <w:p>
+      <w:pPr>
+        <w:rPr>
+          <w:rFonts w:hint="default"/>
+        </w:rPr>
+      </w:pPr>
       <w:bookmarkStart w:id="0" w:name="_GoBack"/>
       <w:bookmarkEnd w:id="0"/>
+    </w:p>
+    <w:p>
+      <w:pPr>
+        <w:rPr>
+          <w:rFonts w:hint="default"/>
+        </w:rPr>
+      </w:pPr>
+    </w:p>
+    <w:p>
+      <w:pPr>
+        <w:rPr>
+          <w:rFonts w:hint="default"/>
+        </w:rPr>
+      </w:pPr>
+    </w:p>
+    <w:p>
+      <w:pPr>
+        <w:rPr>
+          <w:rFonts w:hint="default"/>
+        </w:rPr>
+      </w:pPr>
     </w:p>
     <w:p>
       <w:pPr>

--- a/NAMES.docx
+++ b/NAMES.docx
@@ -4,7 +4,7 @@
   <w:body>
     <w:tbl>
       <w:tblPr>
-        <w:tblStyle w:val="5"/>
+        <w:tblStyle w:val="6"/>
         <w:tblW w:w="11218" w:type="dxa"/>
         <w:tblInd w:w="-1004" w:type="dxa"/>
         <w:tblBorders>
@@ -480,27 +480,6 @@
           <w:rFonts w:hint="default"/>
         </w:rPr>
       </w:pPr>
-    </w:p>
-    <w:p>
-      <w:pPr>
-        <w:rPr>
-          <w:rFonts w:hint="default"/>
-        </w:rPr>
-      </w:pPr>
-    </w:p>
-    <w:p>
-      <w:pPr>
-        <w:rPr>
-          <w:rFonts w:hint="default"/>
-        </w:rPr>
-      </w:pPr>
-    </w:p>
-    <w:p>
-      <w:pPr>
-        <w:rPr>
-          <w:rFonts w:hint="default"/>
-        </w:rPr>
-      </w:pPr>
       <w:r>
         <w:rPr>
           <w:rFonts w:hint="default"/>
@@ -524,7 +503,16 @@
           <w:rStyle w:val="4"/>
           <w:rFonts w:hint="default"/>
         </w:rPr>
-        <w:t>https://edinah12.github.io/group-h/</w:t>
+        <w:t>https://edinah12.g</w:t>
+      </w:r>
+      <w:bookmarkStart w:id="0" w:name="_GoBack"/>
+      <w:bookmarkEnd w:id="0"/>
+      <w:r>
+        <w:rPr>
+          <w:rStyle w:val="4"/>
+          <w:rFonts w:hint="default"/>
+        </w:rPr>
+        <w:t>ithub.io/group-h/</w:t>
       </w:r>
       <w:r>
         <w:rPr>
@@ -546,46 +534,6 @@
           <w:rFonts w:hint="default"/>
         </w:rPr>
       </w:pPr>
-      <w:r>
-        <w:rPr>
-          <w:rFonts w:hint="default"/>
-        </w:rPr>
-        <w:fldChar w:fldCharType="begin"/>
-      </w:r>
-      <w:r>
-        <w:rPr>
-          <w:rFonts w:hint="default"/>
-        </w:rPr>
-        <w:instrText xml:space="preserve"> HYPERLINK "https://edinah12.github.io/group-h/" </w:instrText>
-      </w:r>
-      <w:r>
-        <w:rPr>
-          <w:rFonts w:hint="default"/>
-        </w:rPr>
-        <w:fldChar w:fldCharType="separate"/>
-      </w:r>
-      <w:r>
-        <w:rPr>
-          <w:rStyle w:val="4"/>
-          <w:rFonts w:hint="default"/>
-        </w:rPr>
-        <w:t>https://edinah12.github.io/group-h/</w:t>
-      </w:r>
-      <w:r>
-        <w:rPr>
-          <w:rFonts w:hint="default"/>
-        </w:rPr>
-        <w:fldChar w:fldCharType="end"/>
-      </w:r>
-    </w:p>
-    <w:p>
-      <w:pPr>
-        <w:rPr>
-          <w:rFonts w:hint="default"/>
-        </w:rPr>
-      </w:pPr>
-      <w:bookmarkStart w:id="0" w:name="_GoBack"/>
-      <w:bookmarkEnd w:id="0"/>
     </w:p>
     <w:p>
       <w:pPr>
@@ -932,6 +880,15 @@
     </w:tblPr>
   </w:style>
   <w:style w:type="character" w:styleId="4">
+    <w:name w:val="FollowedHyperlink"/>
+    <w:basedOn w:val="2"/>
+    <w:uiPriority w:val="0"/>
+    <w:rPr>
+      <w:color w:val="800080"/>
+      <w:u w:val="single"/>
+    </w:rPr>
+  </w:style>
+  <w:style w:type="character" w:styleId="5">
     <w:name w:val="Hyperlink"/>
     <w:basedOn w:val="2"/>
     <w:uiPriority w:val="0"/>
@@ -940,7 +897,7 @@
       <w:u w:val="single"/>
     </w:rPr>
   </w:style>
-  <w:style w:type="table" w:styleId="5">
+  <w:style w:type="table" w:styleId="6">
     <w:name w:val="Table Grid"/>
     <w:basedOn w:val="3"/>
     <w:uiPriority w:val="0"/>

--- a/NAMES.docx
+++ b/NAMES.docx
@@ -480,21 +480,39 @@
           <w:rFonts w:hint="default"/>
         </w:rPr>
       </w:pPr>
+    </w:p>
+    <w:p>
+      <w:pPr>
+        <w:rPr>
+          <w:rFonts w:hint="default"/>
+          <w:lang w:val="en-US"/>
+        </w:rPr>
+      </w:pPr>
       <w:r>
         <w:rPr>
           <w:rFonts w:hint="default"/>
+          <w:lang w:val="en-US"/>
+        </w:rPr>
+        <w:t xml:space="preserve">LINK TO THE WEBSITE: </w:t>
+      </w:r>
+      <w:r>
+        <w:rPr>
+          <w:rFonts w:hint="default"/>
+          <w:lang w:val="en-US"/>
         </w:rPr>
         <w:fldChar w:fldCharType="begin"/>
       </w:r>
       <w:r>
         <w:rPr>
           <w:rFonts w:hint="default"/>
+          <w:lang w:val="en-US"/>
         </w:rPr>
         <w:instrText xml:space="preserve"> HYPERLINK "https://edinah12.github.io/group-h/" </w:instrText>
       </w:r>
       <w:r>
         <w:rPr>
           <w:rFonts w:hint="default"/>
+          <w:lang w:val="en-US"/>
         </w:rPr>
         <w:fldChar w:fldCharType="separate"/>
       </w:r>
@@ -502,8 +520,9 @@
         <w:rPr>
           <w:rStyle w:val="4"/>
           <w:rFonts w:hint="default"/>
-        </w:rPr>
-        <w:t>https://edinah12.g</w:t>
+          <w:lang w:val="en-US"/>
+        </w:rPr>
+        <w:t>https://edinah</w:t>
       </w:r>
       <w:bookmarkStart w:id="0" w:name="_GoBack"/>
       <w:bookmarkEnd w:id="0"/>
@@ -511,12 +530,14 @@
         <w:rPr>
           <w:rStyle w:val="4"/>
           <w:rFonts w:hint="default"/>
-        </w:rPr>
-        <w:t>ithub.io/group-h/</w:t>
+          <w:lang w:val="en-US"/>
+        </w:rPr>
+        <w:t>12.github.io/group-h/</w:t>
       </w:r>
       <w:r>
         <w:rPr>
           <w:rFonts w:hint="default"/>
+          <w:lang w:val="en-US"/>
         </w:rPr>
         <w:fldChar w:fldCharType="end"/>
       </w:r>
@@ -525,13 +546,7 @@
       <w:pPr>
         <w:rPr>
           <w:rFonts w:hint="default"/>
-        </w:rPr>
-      </w:pPr>
-    </w:p>
-    <w:p>
-      <w:pPr>
-        <w:rPr>
-          <w:rFonts w:hint="default"/>
+          <w:lang w:val="en-US"/>
         </w:rPr>
       </w:pPr>
     </w:p>
@@ -668,7 +683,7 @@
     <w:lsdException w:qFormat="1" w:unhideWhenUsed="0" w:uiPriority="0" w:semiHidden="0" w:name="Title"/>
     <w:lsdException w:unhideWhenUsed="0" w:uiPriority="0" w:semiHidden="0" w:name="Closing"/>
     <w:lsdException w:unhideWhenUsed="0" w:uiPriority="0" w:semiHidden="0" w:name="Signature"/>
-    <w:lsdException w:unhideWhenUsed="0" w:uiPriority="0" w:name="Default Paragraph Font"/>
+    <w:lsdException w:qFormat="1" w:unhideWhenUsed="0" w:uiPriority="0" w:name="Default Paragraph Font"/>
     <w:lsdException w:unhideWhenUsed="0" w:uiPriority="0" w:semiHidden="0" w:name="Body Text"/>
     <w:lsdException w:unhideWhenUsed="0" w:uiPriority="0" w:semiHidden="0" w:name="Body Text Indent"/>
     <w:lsdException w:unhideWhenUsed="0" w:uiPriority="0" w:semiHidden="0" w:name="List Continue"/>
@@ -688,8 +703,8 @@
     <w:lsdException w:unhideWhenUsed="0" w:uiPriority="0" w:semiHidden="0" w:name="Body Text Indent 2"/>
     <w:lsdException w:unhideWhenUsed="0" w:uiPriority="0" w:semiHidden="0" w:name="Body Text Indent 3"/>
     <w:lsdException w:unhideWhenUsed="0" w:uiPriority="0" w:semiHidden="0" w:name="Block Text"/>
-    <w:lsdException w:unhideWhenUsed="0" w:uiPriority="0" w:semiHidden="0" w:name="Hyperlink"/>
-    <w:lsdException w:unhideWhenUsed="0" w:uiPriority="0" w:semiHidden="0" w:name="FollowedHyperlink"/>
+    <w:lsdException w:qFormat="1" w:unhideWhenUsed="0" w:uiPriority="0" w:semiHidden="0" w:name="Hyperlink"/>
+    <w:lsdException w:qFormat="1" w:unhideWhenUsed="0" w:uiPriority="0" w:semiHidden="0" w:name="FollowedHyperlink"/>
     <w:lsdException w:qFormat="1" w:unhideWhenUsed="0" w:uiPriority="0" w:semiHidden="0" w:name="Strong"/>
     <w:lsdException w:qFormat="1" w:unhideWhenUsed="0" w:uiPriority="0" w:semiHidden="0" w:name="Emphasis"/>
     <w:lsdException w:unhideWhenUsed="0" w:uiPriority="0" w:semiHidden="0" w:name="Document Map"/>
@@ -706,7 +721,7 @@
     <w:lsdException w:unhideWhenUsed="0" w:uiPriority="0" w:semiHidden="0" w:name="HTML Sample"/>
     <w:lsdException w:unhideWhenUsed="0" w:uiPriority="0" w:semiHidden="0" w:name="HTML Typewriter"/>
     <w:lsdException w:unhideWhenUsed="0" w:uiPriority="0" w:semiHidden="0" w:name="HTML Variable"/>
-    <w:lsdException w:unhideWhenUsed="0" w:uiPriority="0" w:name="Normal Table"/>
+    <w:lsdException w:qFormat="1" w:unhideWhenUsed="0" w:uiPriority="0" w:name="Normal Table"/>
     <w:lsdException w:unhideWhenUsed="0" w:uiPriority="0" w:semiHidden="0" w:name="annotation subject"/>
     <w:lsdException w:unhideWhenUsed="0" w:uiPriority="0" w:semiHidden="0" w:name="Table Simple 1"/>
     <w:lsdException w:unhideWhenUsed="0" w:uiPriority="0" w:semiHidden="0" w:name="Table Simple 2"/>
@@ -751,7 +766,7 @@
     <w:lsdException w:unhideWhenUsed="0" w:uiPriority="0" w:semiHidden="0" w:name="Table Web 2"/>
     <w:lsdException w:unhideWhenUsed="0" w:uiPriority="0" w:semiHidden="0" w:name="Table Web 3"/>
     <w:lsdException w:unhideWhenUsed="0" w:uiPriority="0" w:semiHidden="0" w:name="Balloon Text"/>
-    <w:lsdException w:unhideWhenUsed="0" w:uiPriority="0" w:semiHidden="0" w:name="Table Grid"/>
+    <w:lsdException w:qFormat="1" w:unhideWhenUsed="0" w:uiPriority="0" w:semiHidden="0" w:name="Table Grid"/>
     <w:lsdException w:unhideWhenUsed="0" w:uiPriority="0" w:semiHidden="0" w:name="Table Theme"/>
     <w:lsdException w:unhideWhenUsed="0" w:uiPriority="60" w:semiHidden="0" w:name="Light Shading"/>
     <w:lsdException w:unhideWhenUsed="0" w:uiPriority="61" w:semiHidden="0" w:name="Light List"/>
@@ -864,11 +879,13 @@
   <w:style w:type="character" w:default="1" w:styleId="2">
     <w:name w:val="Default Paragraph Font"/>
     <w:semiHidden/>
+    <w:qFormat/>
     <w:uiPriority w:val="0"/>
   </w:style>
   <w:style w:type="table" w:default="1" w:styleId="3">
     <w:name w:val="Normal Table"/>
     <w:semiHidden/>
+    <w:qFormat/>
     <w:uiPriority w:val="0"/>
     <w:tblPr>
       <w:tblCellMar>
@@ -882,6 +899,7 @@
   <w:style w:type="character" w:styleId="4">
     <w:name w:val="FollowedHyperlink"/>
     <w:basedOn w:val="2"/>
+    <w:qFormat/>
     <w:uiPriority w:val="0"/>
     <w:rPr>
       <w:color w:val="800080"/>
@@ -891,6 +909,7 @@
   <w:style w:type="character" w:styleId="5">
     <w:name w:val="Hyperlink"/>
     <w:basedOn w:val="2"/>
+    <w:qFormat/>
     <w:uiPriority w:val="0"/>
     <w:rPr>
       <w:color w:val="0000FF"/>
@@ -900,6 +919,7 @@
   <w:style w:type="table" w:styleId="6">
     <w:name w:val="Table Grid"/>
     <w:basedOn w:val="3"/>
+    <w:qFormat/>
     <w:uiPriority w:val="0"/>
     <w:pPr>
       <w:widowControl w:val="0"/>

--- a/NAMES.docx
+++ b/NAMES.docx
@@ -480,6 +480,8 @@
           <w:rFonts w:hint="default"/>
         </w:rPr>
       </w:pPr>
+      <w:bookmarkStart w:id="0" w:name="_GoBack"/>
+      <w:bookmarkEnd w:id="0"/>
     </w:p>
     <w:p>
       <w:pPr>
@@ -522,17 +524,7 @@
           <w:rFonts w:hint="default"/>
           <w:lang w:val="en-US"/>
         </w:rPr>
-        <w:t>https://edinah</w:t>
-      </w:r>
-      <w:bookmarkStart w:id="0" w:name="_GoBack"/>
-      <w:bookmarkEnd w:id="0"/>
-      <w:r>
-        <w:rPr>
-          <w:rStyle w:val="4"/>
-          <w:rFonts w:hint="default"/>
-          <w:lang w:val="en-US"/>
-        </w:rPr>
-        <w:t>12.github.io/group-h/</w:t>
+        <w:t>https://edinah12.github.io/group-h/</w:t>
       </w:r>
       <w:r>
         <w:rPr>
@@ -547,6 +539,21 @@
         <w:rPr>
           <w:rFonts w:hint="default"/>
           <w:lang w:val="en-US"/>
+        </w:rPr>
+      </w:pPr>
+    </w:p>
+    <w:p>
+      <w:pPr>
+        <w:rPr>
+          <w:rFonts w:hint="default"/>
+          <w:lang w:val="en-US"/>
+        </w:rPr>
+      </w:pPr>
+    </w:p>
+    <w:p>
+      <w:pPr>
+        <w:rPr>
+          <w:rFonts w:hint="default"/>
         </w:rPr>
       </w:pPr>
     </w:p>

--- a/NAMES.docx
+++ b/NAMES.docx
@@ -480,8 +480,6 @@
           <w:rFonts w:hint="default"/>
         </w:rPr>
       </w:pPr>
-      <w:bookmarkStart w:id="0" w:name="_GoBack"/>
-      <w:bookmarkEnd w:id="0"/>
     </w:p>
     <w:p>
       <w:pPr>
@@ -524,7 +522,17 @@
           <w:rFonts w:hint="default"/>
           <w:lang w:val="en-US"/>
         </w:rPr>
-        <w:t>https://edinah12.github.io/group-h/</w:t>
+        <w:t>https://edinah12.gi</w:t>
+      </w:r>
+      <w:bookmarkStart w:id="0" w:name="_GoBack"/>
+      <w:bookmarkEnd w:id="0"/>
+      <w:r>
+        <w:rPr>
+          <w:rStyle w:val="4"/>
+          <w:rFonts w:hint="default"/>
+          <w:lang w:val="en-US"/>
+        </w:rPr>
+        <w:t>thub.io/group-h/</w:t>
       </w:r>
       <w:r>
         <w:rPr>
@@ -547,27 +555,6 @@
         <w:rPr>
           <w:rFonts w:hint="default"/>
           <w:lang w:val="en-US"/>
-        </w:rPr>
-      </w:pPr>
-    </w:p>
-    <w:p>
-      <w:pPr>
-        <w:rPr>
-          <w:rFonts w:hint="default"/>
-        </w:rPr>
-      </w:pPr>
-    </w:p>
-    <w:p>
-      <w:pPr>
-        <w:rPr>
-          <w:rFonts w:hint="default"/>
-        </w:rPr>
-      </w:pPr>
-    </w:p>
-    <w:p>
-      <w:pPr>
-        <w:rPr>
-          <w:rFonts w:hint="default"/>
         </w:rPr>
       </w:pPr>
     </w:p>
